--- a/selected-1 project/Selected - 1 documentation.docx
+++ b/selected-1 project/Selected - 1 documentation.docx
@@ -428,8 +428,8 @@
       <w:tblGrid>
         <w:gridCol w:w="888"/>
         <w:gridCol w:w="1318"/>
-        <w:gridCol w:w="4281"/>
-        <w:gridCol w:w="2143"/>
+        <w:gridCol w:w="4280"/>
+        <w:gridCol w:w="2144"/>
       </w:tblGrid>
       <w:tr>
         <w:tc>
@@ -505,7 +505,6 @@
           <w:p>
             <w:pPr>
               <w:rPr>
-                <w:rFonts w:hint="cs"/>
                 <w:rtl/>
                 <w:lang w:bidi="ar-EG"/>
               </w:rPr>
@@ -578,7 +577,6 @@
           <w:p>
             <w:pPr>
               <w:rPr>
-                <w:rFonts w:hint="cs"/>
                 <w:rtl/>
                 <w:lang w:bidi="ar-EG"/>
               </w:rPr>
@@ -831,7 +829,13 @@
           </w:tcPr>
           <w:p>
             <w:r>
-              <w:t>2019373</w:t>
+              <w:t>2019</w:t>
+            </w:r>
+            <w:r>
+              <w:t>00</w:t>
+            </w:r>
+            <w:r>
+              <w:t>373</w:t>
             </w:r>
           </w:p>
         </w:tc>
@@ -842,7 +846,6 @@
           <w:p>
             <w:pPr>
               <w:rPr>
-                <w:rFonts w:hint="cs"/>
                 <w:rtl/>
                 <w:lang w:bidi="ar-EG"/>
               </w:rPr>
@@ -855,16 +858,22 @@
               </w:rPr>
               <w:t xml:space="preserve">شمس طه </w:t>
             </w:r>
-            <w:proofErr w:type="gramStart"/>
             <w:r>
               <w:rPr>
                 <w:rFonts w:hint="cs"/>
                 <w:rtl/>
                 <w:lang w:bidi="ar-EG"/>
               </w:rPr>
-              <w:t>عبدالعزيز</w:t>
+              <w:t>عبد العزي</w:t>
             </w:r>
-            <w:proofErr w:type="gramEnd"/>
+            <w:r>
+              <w:rPr>
+                <w:rFonts w:hint="eastAsia"/>
+                <w:rtl/>
+                <w:lang w:bidi="ar-EG"/>
+              </w:rPr>
+              <w:t>ز</w:t>
+            </w:r>
             <w:r>
               <w:rPr>
                 <w:rFonts w:hint="cs"/>
@@ -4612,12 +4621,18 @@
         <w:ind w:left="360"/>
         <w:rPr>
           <w:rFonts w:asciiTheme="majorBidi" w:hAnsiTheme="majorBidi" w:cstheme="majorBidi"/>
-          <w:b/>
-          <w:bCs/>
-          <w:sz w:val="32"/>
-          <w:szCs w:val="32"/>
-        </w:rPr>
-      </w:pPr>
+          <w:sz w:val="28"/>
+          <w:szCs w:val="28"/>
+        </w:rPr>
+      </w:pPr>
+      <w:r>
+        <w:rPr>
+          <w:rFonts w:asciiTheme="majorBidi" w:hAnsiTheme="majorBidi" w:cstheme="majorBidi"/>
+          <w:sz w:val="28"/>
+          <w:szCs w:val="28"/>
+        </w:rPr>
+        <w:t>Fashion -</w:t>
+      </w:r>
       <w:proofErr w:type="spellStart"/>
       <w:r>
         <w:rPr>
@@ -4625,7 +4640,7 @@
           <w:sz w:val="28"/>
           <w:szCs w:val="28"/>
         </w:rPr>
-        <w:t>PetImages</w:t>
+        <w:t>minist</w:t>
       </w:r>
       <w:proofErr w:type="spellEnd"/>
     </w:p>
@@ -4635,38 +4650,18 @@
         <w:ind w:left="360"/>
         <w:rPr>
           <w:rFonts w:asciiTheme="majorBidi" w:hAnsiTheme="majorBidi" w:cstheme="majorBidi"/>
-          <w:b/>
-          <w:bCs/>
-          <w:sz w:val="32"/>
-          <w:szCs w:val="32"/>
-        </w:rPr>
-      </w:pPr>
-      <w:hyperlink r:id="rId17" w:history="1">
-        <w:r>
-          <w:rPr>
-            <w:rStyle w:val="Hyperlink"/>
-            <w:rFonts w:asciiTheme="majorBidi" w:hAnsiTheme="majorBidi" w:cstheme="majorBidi"/>
-            <w:b/>
-            <w:bCs/>
-            <w:sz w:val="32"/>
-            <w:szCs w:val="32"/>
-          </w:rPr>
-          <w:t>https://drive.google.com/file/d/1GvqvTsphFF8Z67evHQGHAB8n8qNuv4Kl/view?usp=sharing</w:t>
-        </w:r>
-      </w:hyperlink>
-    </w:p>
-    <w:p>
-      <w:pPr>
-        <w:pStyle w:val="ListParagraph"/>
-        <w:ind w:left="360"/>
-        <w:rPr>
-          <w:rFonts w:asciiTheme="majorBidi" w:hAnsiTheme="majorBidi" w:cstheme="majorBidi"/>
-          <w:b/>
-          <w:bCs/>
-          <w:sz w:val="32"/>
-          <w:szCs w:val="32"/>
-        </w:rPr>
-      </w:pPr>
+          <w:sz w:val="28"/>
+          <w:szCs w:val="28"/>
+        </w:rPr>
+      </w:pPr>
+      <w:r>
+        <w:rPr>
+          <w:rFonts w:asciiTheme="majorBidi" w:hAnsiTheme="majorBidi" w:cstheme="majorBidi"/>
+          <w:sz w:val="28"/>
+          <w:szCs w:val="28"/>
+        </w:rPr>
+        <w:t>Trouser - T shirt</w:t>
+      </w:r>
     </w:p>
     <w:p>
       <w:pPr>
@@ -4739,27 +4734,29 @@
           <w:sz w:val="28"/>
           <w:szCs w:val="28"/>
         </w:rPr>
-        <w:t>Cat</w:t>
-      </w:r>
-    </w:p>
-    <w:p>
-      <w:pPr>
-        <w:pStyle w:val="ListParagraph"/>
-        <w:ind w:left="360"/>
-        <w:rPr>
-          <w:rFonts w:asciiTheme="majorBidi" w:hAnsiTheme="majorBidi" w:cstheme="majorBidi"/>
-          <w:sz w:val="28"/>
-          <w:szCs w:val="28"/>
-        </w:rPr>
-      </w:pPr>
-      <w:r>
-        <w:rPr>
-          <w:rFonts w:asciiTheme="majorBidi" w:hAnsiTheme="majorBidi" w:cstheme="majorBidi"/>
-          <w:sz w:val="28"/>
-          <w:szCs w:val="28"/>
-        </w:rPr>
-        <w:t>Dog</w:t>
-      </w:r>
+        <w:t>Trouser</w:t>
+      </w:r>
+    </w:p>
+    <w:p>
+      <w:pPr>
+        <w:pStyle w:val="ListParagraph"/>
+        <w:ind w:left="360"/>
+        <w:rPr>
+          <w:rFonts w:asciiTheme="majorBidi" w:hAnsiTheme="majorBidi" w:cstheme="majorBidi"/>
+          <w:sz w:val="28"/>
+          <w:szCs w:val="28"/>
+        </w:rPr>
+      </w:pPr>
+      <w:proofErr w:type="spellStart"/>
+      <w:r>
+        <w:rPr>
+          <w:rFonts w:asciiTheme="majorBidi" w:hAnsiTheme="majorBidi" w:cstheme="majorBidi"/>
+          <w:sz w:val="28"/>
+          <w:szCs w:val="28"/>
+        </w:rPr>
+        <w:t>Tshirt</w:t>
+      </w:r>
+      <w:proofErr w:type="spellEnd"/>
     </w:p>
     <w:p>
       <w:pPr>
@@ -4830,7 +4827,7 @@
           <w:sz w:val="28"/>
           <w:szCs w:val="28"/>
         </w:rPr>
-        <w:t>9283</w:t>
+        <w:t>14000</w:t>
       </w:r>
     </w:p>
     <w:p>
@@ -4912,42 +4909,60 @@
           <w:sz w:val="32"/>
           <w:szCs w:val="32"/>
         </w:rPr>
-        <w:t>Training: 7483</w:t>
-      </w:r>
-    </w:p>
-    <w:p>
-      <w:pPr>
-        <w:pStyle w:val="ListParagraph"/>
-        <w:ind w:left="360"/>
-        <w:rPr>
-          <w:rFonts w:asciiTheme="majorBidi" w:hAnsiTheme="majorBidi" w:cstheme="majorBidi"/>
-          <w:b/>
-          <w:bCs/>
-          <w:sz w:val="32"/>
-          <w:szCs w:val="32"/>
-        </w:rPr>
-      </w:pPr>
-      <w:proofErr w:type="gramStart"/>
-      <w:r>
-        <w:rPr>
-          <w:rFonts w:asciiTheme="majorBidi" w:hAnsiTheme="majorBidi" w:cstheme="majorBidi"/>
-          <w:b/>
-          <w:bCs/>
-          <w:sz w:val="32"/>
-          <w:szCs w:val="32"/>
-        </w:rPr>
-        <w:t>Testing :</w:t>
-      </w:r>
-      <w:proofErr w:type="gramEnd"/>
-      <w:r>
-        <w:rPr>
-          <w:rFonts w:asciiTheme="majorBidi" w:hAnsiTheme="majorBidi" w:cstheme="majorBidi"/>
-          <w:b/>
-          <w:bCs/>
-          <w:sz w:val="32"/>
-          <w:szCs w:val="32"/>
-        </w:rPr>
-        <w:t xml:space="preserve"> 1800</w:t>
+        <w:t xml:space="preserve">Training: </w:t>
+      </w:r>
+      <w:r>
+        <w:rPr>
+          <w:rFonts w:asciiTheme="majorBidi" w:hAnsiTheme="majorBidi" w:cstheme="majorBidi"/>
+          <w:b/>
+          <w:bCs/>
+          <w:sz w:val="32"/>
+          <w:szCs w:val="32"/>
+        </w:rPr>
+        <w:t>12000</w:t>
+      </w:r>
+    </w:p>
+    <w:p>
+      <w:pPr>
+        <w:pStyle w:val="ListParagraph"/>
+        <w:ind w:left="360"/>
+        <w:rPr>
+          <w:rFonts w:asciiTheme="majorBidi" w:hAnsiTheme="majorBidi" w:cstheme="majorBidi"/>
+          <w:b/>
+          <w:bCs/>
+          <w:sz w:val="32"/>
+          <w:szCs w:val="32"/>
+        </w:rPr>
+      </w:pPr>
+      <w:r>
+        <w:rPr>
+          <w:rFonts w:asciiTheme="majorBidi" w:hAnsiTheme="majorBidi" w:cstheme="majorBidi"/>
+          <w:b/>
+          <w:bCs/>
+          <w:sz w:val="32"/>
+          <w:szCs w:val="32"/>
+        </w:rPr>
+        <w:t>Testing:</w:t>
+      </w:r>
+      <w:r>
+        <w:rPr>
+          <w:rFonts w:asciiTheme="majorBidi" w:hAnsiTheme="majorBidi" w:cstheme="majorBidi"/>
+          <w:b/>
+          <w:bCs/>
+          <w:sz w:val="32"/>
+          <w:szCs w:val="32"/>
+        </w:rPr>
+        <w:t xml:space="preserve"> </w:t>
+      </w:r>
+      <w:r>
+        <w:rPr>
+          <w:rFonts w:asciiTheme="majorBidi" w:hAnsiTheme="majorBidi" w:cstheme="majorBidi"/>
+          <w:b/>
+          <w:bCs/>
+          <w:sz w:val="32"/>
+          <w:szCs w:val="32"/>
+        </w:rPr>
+        <w:t>2000</w:t>
       </w:r>
     </w:p>
     <w:p>
@@ -5033,7 +5048,18 @@
                 <w:sz w:val="28"/>
                 <w:szCs w:val="28"/>
               </w:rPr>
-              <w:t>80%</w:t>
+              <w:t>72</w:t>
+            </w:r>
+            <w:r>
+              <w:rPr>
+                <w:rFonts w:asciiTheme="majorBidi" w:hAnsiTheme="majorBidi" w:cstheme="majorBidi"/>
+                <w:b/>
+                <w:bCs/>
+                <w:color w:val="FFFFFF" w:themeColor="background1"/>
+                <w:sz w:val="28"/>
+                <w:szCs w:val="28"/>
+              </w:rPr>
+              <w:t>%</w:t>
             </w:r>
           </w:p>
           <w:p>
@@ -5059,7 +5085,7 @@
                 <w:sz w:val="28"/>
                 <w:szCs w:val="28"/>
               </w:rPr>
-              <w:t>7483</w:t>
+              <w:t>12000</w:t>
             </w:r>
             <w:r>
               <w:rPr>
@@ -5143,7 +5169,29 @@
                 <w:sz w:val="28"/>
                 <w:szCs w:val="28"/>
               </w:rPr>
-              <w:t>20%</w:t>
+              <w:t>2</w:t>
+            </w:r>
+            <w:r>
+              <w:rPr>
+                <w:rFonts w:asciiTheme="majorBidi" w:hAnsiTheme="majorBidi" w:cstheme="majorBidi"/>
+                <w:b/>
+                <w:bCs/>
+                <w:color w:val="FFFFFF" w:themeColor="background1"/>
+                <w:sz w:val="28"/>
+                <w:szCs w:val="28"/>
+              </w:rPr>
+              <w:t>8</w:t>
+            </w:r>
+            <w:r>
+              <w:rPr>
+                <w:rFonts w:asciiTheme="majorBidi" w:hAnsiTheme="majorBidi" w:cstheme="majorBidi"/>
+                <w:b/>
+                <w:bCs/>
+                <w:color w:val="FFFFFF" w:themeColor="background1"/>
+                <w:sz w:val="28"/>
+                <w:szCs w:val="28"/>
+              </w:rPr>
+              <w:t>%</w:t>
             </w:r>
           </w:p>
           <w:p>
@@ -5163,11 +5211,13 @@
             <w:r>
               <w:rPr>
                 <w:rFonts w:asciiTheme="majorBidi" w:hAnsiTheme="majorBidi" w:cstheme="majorBidi"/>
+                <w:b/>
+                <w:bCs/>
                 <w:color w:val="FFFFFF" w:themeColor="background1"/>
                 <w:sz w:val="28"/>
                 <w:szCs w:val="28"/>
               </w:rPr>
-              <w:t>1800</w:t>
+              <w:t>2000</w:t>
             </w:r>
             <w:r>
               <w:rPr>
@@ -5329,6 +5379,7 @@
           <w:sz w:val="52"/>
           <w:szCs w:val="52"/>
         </w:rPr>
+        <w:lastRenderedPageBreak/>
         <w:t>2.</w:t>
       </w:r>
       <w:r>
@@ -5403,20 +5454,28 @@
           <w:sz w:val="32"/>
           <w:szCs w:val="32"/>
         </w:rPr>
-        <w:t xml:space="preserve">60*60) and make image </w:t>
-      </w:r>
-      <w:proofErr w:type="spellStart"/>
-      <w:r>
-        <w:rPr>
-          <w:rFonts w:asciiTheme="majorBidi" w:hAnsiTheme="majorBidi" w:cstheme="majorBidi"/>
-          <w:b/>
-          <w:bCs/>
-          <w:sz w:val="32"/>
-          <w:szCs w:val="32"/>
-        </w:rPr>
-        <w:t>black&amp;White</w:t>
-      </w:r>
-      <w:proofErr w:type="spellEnd"/>
+        <w:t>28*28</w:t>
+      </w:r>
+      <w:r>
+        <w:rPr>
+          <w:rFonts w:asciiTheme="majorBidi" w:hAnsiTheme="majorBidi" w:cstheme="majorBidi"/>
+          <w:b/>
+          <w:bCs/>
+          <w:sz w:val="32"/>
+          <w:szCs w:val="32"/>
+        </w:rPr>
+        <w:t xml:space="preserve">) and make image </w:t>
+      </w:r>
+      <w:r>
+        <w:rPr>
+          <w:rFonts w:asciiTheme="majorBidi" w:hAnsiTheme="majorBidi" w:cstheme="majorBidi"/>
+          <w:b/>
+          <w:bCs/>
+          <w:sz w:val="32"/>
+          <w:szCs w:val="32"/>
+        </w:rPr>
+        <w:t>black White</w:t>
+      </w:r>
       <w:r>
         <w:rPr>
           <w:rFonts w:asciiTheme="majorBidi" w:hAnsiTheme="majorBidi" w:cstheme="majorBidi"/>
@@ -5861,33 +5920,7 @@
           <w:sz w:val="28"/>
           <w:szCs w:val="28"/>
         </w:rPr>
-        <w:t xml:space="preserve">Kernel = </w:t>
-      </w:r>
-      <w:proofErr w:type="spellStart"/>
-      <w:r>
-        <w:rPr>
-          <w:rFonts w:asciiTheme="majorBidi" w:hAnsiTheme="majorBidi" w:cstheme="majorBidi"/>
-          <w:sz w:val="28"/>
-          <w:szCs w:val="28"/>
-        </w:rPr>
-        <w:t>l</w:t>
-      </w:r>
-      <w:r>
-        <w:rPr>
-          <w:rFonts w:asciiTheme="majorBidi" w:hAnsiTheme="majorBidi" w:cstheme="majorBidi"/>
-          <w:sz w:val="28"/>
-          <w:szCs w:val="28"/>
-        </w:rPr>
-        <w:t>poly</w:t>
-      </w:r>
-      <w:proofErr w:type="spellEnd"/>
-      <w:r>
-        <w:rPr>
-          <w:rFonts w:asciiTheme="majorBidi" w:hAnsiTheme="majorBidi" w:cstheme="majorBidi"/>
-          <w:sz w:val="28"/>
-          <w:szCs w:val="28"/>
-        </w:rPr>
-        <w:t xml:space="preserve"> </w:t>
+        <w:t xml:space="preserve">Kernel = poly </w:t>
       </w:r>
     </w:p>
     <w:p>
@@ -5945,15 +5978,7 @@
           <w:sz w:val="28"/>
           <w:szCs w:val="28"/>
         </w:rPr>
-        <w:t xml:space="preserve"> </w:t>
-      </w:r>
-      <w:r>
-        <w:rPr>
-          <w:rFonts w:asciiTheme="majorBidi" w:hAnsiTheme="majorBidi" w:cstheme="majorBidi"/>
-          <w:sz w:val="28"/>
-          <w:szCs w:val="28"/>
-        </w:rPr>
-        <w:t>auto</w:t>
+        <w:t xml:space="preserve"> auto</w:t>
       </w:r>
     </w:p>
     <w:p>
@@ -6038,6 +6063,7 @@
           <w:sz w:val="52"/>
           <w:szCs w:val="52"/>
         </w:rPr>
+        <w:lastRenderedPageBreak/>
         <w:t>3.</w:t>
       </w:r>
       <w:r>
@@ -6242,10 +6268,10 @@
           <w:szCs w:val="44"/>
         </w:rPr>
         <w:drawing>
-          <wp:inline distT="0" distB="0" distL="0" distR="0" wp14:anchorId="505B003D" wp14:editId="41455800">
-            <wp:extent cx="4160881" cy="2872989"/>
-            <wp:effectExtent l="0" t="0" r="0" b="3810"/>
-            <wp:docPr id="7" name="Picture 7" descr="Chart, line chart&#10;&#10;Description automatically generated"/>
+          <wp:inline distT="0" distB="0" distL="0" distR="0" wp14:anchorId="5C88A937" wp14:editId="6659B811">
+            <wp:extent cx="4709568" cy="2941575"/>
+            <wp:effectExtent l="0" t="0" r="0" b="0"/>
+            <wp:docPr id="9" name="Picture 9" descr="Chart, line chart&#10;&#10;Description automatically generated"/>
             <wp:cNvGraphicFramePr>
               <a:graphicFrameLocks xmlns:a="http://schemas.openxmlformats.org/drawingml/2006/main" noChangeAspect="1"/>
             </wp:cNvGraphicFramePr>
@@ -6253,7 +6279,112 @@
               <a:graphicData uri="http://schemas.openxmlformats.org/drawingml/2006/picture">
                 <pic:pic xmlns:pic="http://schemas.openxmlformats.org/drawingml/2006/picture">
                   <pic:nvPicPr>
-                    <pic:cNvPr id="7" name="Picture 7" descr="Chart, line chart&#10;&#10;Description automatically generated"/>
+                    <pic:cNvPr id="9" name="Picture 9" descr="Chart, line chart&#10;&#10;Description automatically generated"/>
+                    <pic:cNvPicPr/>
+                  </pic:nvPicPr>
+                  <pic:blipFill>
+                    <a:blip r:embed="rId17">
+                      <a:extLst>
+                        <a:ext uri="{28A0092B-C50C-407E-A947-70E740481C1C}">
+                          <a14:useLocalDpi xmlns:a14="http://schemas.microsoft.com/office/drawing/2010/main" val="0"/>
+                        </a:ext>
+                      </a:extLst>
+                    </a:blip>
+                    <a:stretch>
+                      <a:fillRect/>
+                    </a:stretch>
+                  </pic:blipFill>
+                  <pic:spPr>
+                    <a:xfrm>
+                      <a:off x="0" y="0"/>
+                      <a:ext cx="4709568" cy="2941575"/>
+                    </a:xfrm>
+                    <a:prstGeom prst="rect">
+                      <a:avLst/>
+                    </a:prstGeom>
+                  </pic:spPr>
+                </pic:pic>
+              </a:graphicData>
+            </a:graphic>
+          </wp:inline>
+        </w:drawing>
+      </w:r>
+    </w:p>
+    <w:p>
+      <w:pPr>
+        <w:pStyle w:val="ListParagraph"/>
+        <w:ind w:left="1440"/>
+        <w:rPr>
+          <w:rFonts w:asciiTheme="majorBidi" w:hAnsiTheme="majorBidi" w:cstheme="majorBidi"/>
+          <w:b/>
+          <w:bCs/>
+          <w:color w:val="FF0000"/>
+          <w:sz w:val="44"/>
+          <w:szCs w:val="44"/>
+        </w:rPr>
+      </w:pPr>
+    </w:p>
+    <w:p>
+      <w:pPr>
+        <w:pStyle w:val="ListParagraph"/>
+        <w:ind w:left="709"/>
+        <w:rPr>
+          <w:rFonts w:asciiTheme="majorBidi" w:hAnsiTheme="majorBidi" w:cstheme="majorBidi"/>
+          <w:b/>
+          <w:bCs/>
+          <w:color w:val="FF0000"/>
+          <w:sz w:val="44"/>
+          <w:szCs w:val="44"/>
+        </w:rPr>
+      </w:pPr>
+      <w:r>
+        <w:rPr>
+          <w:rFonts w:asciiTheme="majorBidi" w:hAnsiTheme="majorBidi" w:cstheme="majorBidi"/>
+          <w:b/>
+          <w:bCs/>
+          <w:color w:val="FF0000"/>
+          <w:sz w:val="44"/>
+          <w:szCs w:val="44"/>
+        </w:rPr>
+        <w:t>Roc</w:t>
+      </w:r>
+    </w:p>
+    <w:p>
+      <w:pPr>
+        <w:pStyle w:val="ListParagraph"/>
+        <w:ind w:left="1440"/>
+        <w:rPr>
+          <w:rFonts w:asciiTheme="majorBidi" w:hAnsiTheme="majorBidi" w:cstheme="majorBidi"/>
+          <w:b/>
+          <w:bCs/>
+          <w:color w:val="FF0000"/>
+          <w:sz w:val="44"/>
+          <w:szCs w:val="44"/>
+        </w:rPr>
+      </w:pPr>
+      <w:r>
+        <w:rPr>
+          <w:rFonts w:asciiTheme="majorBidi" w:hAnsiTheme="majorBidi" w:cstheme="majorBidi"/>
+          <w:b/>
+          <w:bCs/>
+          <w:noProof/>
+          <w:color w:val="FF0000"/>
+          <w:sz w:val="44"/>
+          <w:szCs w:val="44"/>
+        </w:rPr>
+        <w:drawing>
+          <wp:inline distT="0" distB="0" distL="0" distR="0" wp14:anchorId="4538DF8A" wp14:editId="2177F8C9">
+            <wp:extent cx="4358640" cy="2987040"/>
+            <wp:effectExtent l="0" t="0" r="3810" b="3810"/>
+            <wp:docPr id="14" name="Picture 14" descr="Chart, line chart&#10;&#10;Description automatically generated"/>
+            <wp:cNvGraphicFramePr>
+              <a:graphicFrameLocks xmlns:a="http://schemas.openxmlformats.org/drawingml/2006/main" noChangeAspect="1"/>
+            </wp:cNvGraphicFramePr>
+            <a:graphic xmlns:a="http://schemas.openxmlformats.org/drawingml/2006/main">
+              <a:graphicData uri="http://schemas.openxmlformats.org/drawingml/2006/picture">
+                <pic:pic xmlns:pic="http://schemas.openxmlformats.org/drawingml/2006/picture">
+                  <pic:nvPicPr>
+                    <pic:cNvPr id="14" name="Picture 14" descr="Chart, line chart&#10;&#10;Description automatically generated"/>
                     <pic:cNvPicPr/>
                   </pic:nvPicPr>
                   <pic:blipFill>
@@ -6271,7 +6402,7 @@
                   <pic:spPr>
                     <a:xfrm>
                       <a:off x="0" y="0"/>
-                      <a:ext cx="4160881" cy="2872989"/>
+                      <a:ext cx="4359031" cy="2987308"/>
                     </a:xfrm>
                     <a:prstGeom prst="rect">
                       <a:avLst/>
@@ -6301,7 +6432,7 @@
     <w:p>
       <w:pPr>
         <w:pStyle w:val="ListParagraph"/>
-        <w:ind w:left="709"/>
+        <w:ind w:left="1440"/>
         <w:rPr>
           <w:rFonts w:asciiTheme="majorBidi" w:hAnsiTheme="majorBidi" w:cstheme="majorBidi"/>
           <w:b/>
@@ -6311,7 +6442,11 @@
           <w:szCs w:val="44"/>
         </w:rPr>
       </w:pPr>
-      <w:r>
+    </w:p>
+    <w:p>
+      <w:pPr>
+        <w:pStyle w:val="ListParagraph"/>
+        <w:ind w:left="567"/>
         <w:rPr>
           <w:rFonts w:asciiTheme="majorBidi" w:hAnsiTheme="majorBidi" w:cstheme="majorBidi"/>
           <w:b/>
@@ -6320,7 +6455,17 @@
           <w:sz w:val="44"/>
           <w:szCs w:val="44"/>
         </w:rPr>
-        <w:t>Roc</w:t>
+      </w:pPr>
+      <w:r>
+        <w:rPr>
+          <w:rFonts w:asciiTheme="majorBidi" w:hAnsiTheme="majorBidi" w:cstheme="majorBidi"/>
+          <w:b/>
+          <w:bCs/>
+          <w:color w:val="FF0000"/>
+          <w:sz w:val="44"/>
+          <w:szCs w:val="44"/>
+        </w:rPr>
+        <w:t xml:space="preserve">Confusion matrix </w:t>
       </w:r>
     </w:p>
     <w:p>
@@ -6347,10 +6492,10 @@
           <w:szCs w:val="44"/>
         </w:rPr>
         <w:drawing>
-          <wp:inline distT="0" distB="0" distL="0" distR="0" wp14:anchorId="33DB30BE" wp14:editId="2B705C9C">
-            <wp:extent cx="4198984" cy="2842506"/>
-            <wp:effectExtent l="0" t="0" r="0" b="0"/>
-            <wp:docPr id="10" name="Picture 10" descr="Chart, line chart&#10;&#10;Description automatically generated"/>
+          <wp:inline distT="0" distB="0" distL="0" distR="0" wp14:anchorId="5E1D77E5" wp14:editId="24107107">
+            <wp:extent cx="2635885" cy="1439777"/>
+            <wp:effectExtent l="0" t="0" r="0" b="8255"/>
+            <wp:docPr id="15" name="Picture 15" descr="A picture containing text&#10;&#10;Description automatically generated"/>
             <wp:cNvGraphicFramePr>
               <a:graphicFrameLocks xmlns:a="http://schemas.openxmlformats.org/drawingml/2006/main" noChangeAspect="1"/>
             </wp:cNvGraphicFramePr>
@@ -6358,7 +6503,7 @@
               <a:graphicData uri="http://schemas.openxmlformats.org/drawingml/2006/picture">
                 <pic:pic xmlns:pic="http://schemas.openxmlformats.org/drawingml/2006/picture">
                   <pic:nvPicPr>
-                    <pic:cNvPr id="10" name="Picture 10" descr="Chart, line chart&#10;&#10;Description automatically generated"/>
+                    <pic:cNvPr id="15" name="Picture 15" descr="A picture containing text&#10;&#10;Description automatically generated"/>
                     <pic:cNvPicPr/>
                   </pic:nvPicPr>
                   <pic:blipFill>
@@ -6376,7 +6521,7 @@
                   <pic:spPr>
                     <a:xfrm>
                       <a:off x="0" y="0"/>
-                      <a:ext cx="4198984" cy="2842506"/>
+                      <a:ext cx="2644702" cy="1444593"/>
                     </a:xfrm>
                     <a:prstGeom prst="rect">
                       <a:avLst/>
@@ -6392,42 +6537,364 @@
     <w:p>
       <w:pPr>
         <w:pStyle w:val="ListParagraph"/>
-        <w:ind w:left="1440"/>
-        <w:rPr>
-          <w:rFonts w:asciiTheme="majorBidi" w:hAnsiTheme="majorBidi" w:cstheme="majorBidi"/>
-          <w:b/>
-          <w:bCs/>
-          <w:color w:val="FF0000"/>
+        <w:ind w:left="792"/>
+        <w:rPr>
+          <w:rFonts w:asciiTheme="majorBidi" w:hAnsiTheme="majorBidi" w:cstheme="majorBidi"/>
+          <w:b/>
+          <w:bCs/>
+          <w:sz w:val="32"/>
+          <w:szCs w:val="32"/>
+        </w:rPr>
+      </w:pPr>
+    </w:p>
+    <w:p>
+      <w:pPr>
+        <w:pStyle w:val="ListParagraph"/>
+        <w:ind w:left="792"/>
+        <w:rPr>
+          <w:rFonts w:asciiTheme="majorBidi" w:hAnsiTheme="majorBidi" w:cstheme="majorBidi"/>
+          <w:b/>
+          <w:bCs/>
+          <w:sz w:val="32"/>
+          <w:szCs w:val="32"/>
+        </w:rPr>
+      </w:pPr>
+    </w:p>
+    <w:p>
+      <w:pPr>
+        <w:pStyle w:val="ListParagraph"/>
+        <w:ind w:left="792"/>
+        <w:rPr>
+          <w:rFonts w:asciiTheme="majorBidi" w:hAnsiTheme="majorBidi" w:cstheme="majorBidi"/>
+          <w:b/>
+          <w:bCs/>
+          <w:sz w:val="32"/>
+          <w:szCs w:val="32"/>
+        </w:rPr>
+      </w:pPr>
+    </w:p>
+    <w:p>
+      <w:pPr>
+        <w:pStyle w:val="ListParagraph"/>
+        <w:ind w:left="792"/>
+        <w:rPr>
+          <w:rFonts w:asciiTheme="majorBidi" w:hAnsiTheme="majorBidi" w:cstheme="majorBidi"/>
+          <w:b/>
+          <w:bCs/>
+          <w:sz w:val="32"/>
+          <w:szCs w:val="32"/>
+        </w:rPr>
+      </w:pPr>
+    </w:p>
+    <w:p>
+      <w:pPr>
+        <w:pStyle w:val="ListParagraph"/>
+        <w:ind w:left="792"/>
+        <w:rPr>
+          <w:rFonts w:asciiTheme="majorBidi" w:hAnsiTheme="majorBidi" w:cstheme="majorBidi"/>
+          <w:b/>
+          <w:bCs/>
+          <w:sz w:val="32"/>
+          <w:szCs w:val="32"/>
+        </w:rPr>
+      </w:pPr>
+    </w:p>
+    <w:p>
+      <w:pPr>
+        <w:pStyle w:val="ListParagraph"/>
+        <w:ind w:left="792"/>
+        <w:rPr>
+          <w:rFonts w:asciiTheme="majorBidi" w:hAnsiTheme="majorBidi" w:cstheme="majorBidi"/>
+          <w:b/>
+          <w:bCs/>
+          <w:sz w:val="32"/>
+          <w:szCs w:val="32"/>
+        </w:rPr>
+      </w:pPr>
+    </w:p>
+    <w:p>
+      <w:pPr>
+        <w:pStyle w:val="ListParagraph"/>
+        <w:ind w:left="792"/>
+        <w:rPr>
+          <w:rFonts w:asciiTheme="majorBidi" w:hAnsiTheme="majorBidi" w:cstheme="majorBidi"/>
+          <w:b/>
+          <w:bCs/>
+          <w:sz w:val="32"/>
+          <w:szCs w:val="32"/>
+        </w:rPr>
+      </w:pPr>
+    </w:p>
+    <w:p>
+      <w:pPr>
+        <w:pStyle w:val="ListParagraph"/>
+        <w:ind w:left="792"/>
+        <w:rPr>
+          <w:rFonts w:asciiTheme="majorBidi" w:hAnsiTheme="majorBidi" w:cstheme="majorBidi"/>
+          <w:b/>
+          <w:bCs/>
+          <w:sz w:val="32"/>
+          <w:szCs w:val="32"/>
+        </w:rPr>
+      </w:pPr>
+    </w:p>
+    <w:p>
+      <w:pPr>
+        <w:pStyle w:val="ListParagraph"/>
+        <w:ind w:left="792"/>
+        <w:rPr>
+          <w:rFonts w:asciiTheme="majorBidi" w:hAnsiTheme="majorBidi" w:cstheme="majorBidi"/>
+          <w:b/>
+          <w:bCs/>
+          <w:sz w:val="32"/>
+          <w:szCs w:val="32"/>
+        </w:rPr>
+      </w:pPr>
+    </w:p>
+    <w:p>
+      <w:pPr>
+        <w:pStyle w:val="ListParagraph"/>
+        <w:ind w:left="792"/>
+        <w:rPr>
+          <w:rFonts w:asciiTheme="majorBidi" w:hAnsiTheme="majorBidi" w:cstheme="majorBidi"/>
+          <w:b/>
+          <w:bCs/>
+          <w:sz w:val="32"/>
+          <w:szCs w:val="32"/>
+        </w:rPr>
+      </w:pPr>
+    </w:p>
+    <w:p>
+      <w:pPr>
+        <w:pStyle w:val="ListParagraph"/>
+        <w:ind w:left="792"/>
+        <w:rPr>
+          <w:rFonts w:asciiTheme="majorBidi" w:hAnsiTheme="majorBidi" w:cstheme="majorBidi"/>
+          <w:b/>
+          <w:bCs/>
+          <w:sz w:val="32"/>
+          <w:szCs w:val="32"/>
+        </w:rPr>
+      </w:pPr>
+    </w:p>
+    <w:p>
+      <w:pPr>
+        <w:pStyle w:val="ListParagraph"/>
+        <w:ind w:left="792"/>
+        <w:rPr>
+          <w:rFonts w:asciiTheme="majorBidi" w:hAnsiTheme="majorBidi" w:cstheme="majorBidi"/>
+          <w:b/>
+          <w:bCs/>
+          <w:sz w:val="32"/>
+          <w:szCs w:val="32"/>
+        </w:rPr>
+      </w:pPr>
+    </w:p>
+    <w:p>
+      <w:pPr>
+        <w:pStyle w:val="ListParagraph"/>
+        <w:ind w:left="792"/>
+        <w:rPr>
+          <w:rFonts w:asciiTheme="majorBidi" w:hAnsiTheme="majorBidi" w:cstheme="majorBidi"/>
+          <w:b/>
+          <w:bCs/>
+          <w:sz w:val="32"/>
+          <w:szCs w:val="32"/>
+        </w:rPr>
+      </w:pPr>
+    </w:p>
+    <w:p>
+      <w:pPr>
+        <w:pStyle w:val="ListParagraph"/>
+        <w:ind w:left="792"/>
+        <w:rPr>
+          <w:rFonts w:asciiTheme="majorBidi" w:hAnsiTheme="majorBidi" w:cstheme="majorBidi"/>
+          <w:b/>
+          <w:bCs/>
+          <w:sz w:val="32"/>
+          <w:szCs w:val="32"/>
+        </w:rPr>
+      </w:pPr>
+    </w:p>
+    <w:p>
+      <w:pPr>
+        <w:pStyle w:val="ListParagraph"/>
+        <w:ind w:left="792"/>
+        <w:rPr>
+          <w:rFonts w:asciiTheme="majorBidi" w:hAnsiTheme="majorBidi" w:cstheme="majorBidi"/>
+          <w:b/>
+          <w:bCs/>
+          <w:sz w:val="32"/>
+          <w:szCs w:val="32"/>
+        </w:rPr>
+      </w:pPr>
+    </w:p>
+    <w:p>
+      <w:pPr>
+        <w:pStyle w:val="ListParagraph"/>
+        <w:ind w:left="792"/>
+        <w:rPr>
+          <w:rFonts w:asciiTheme="majorBidi" w:hAnsiTheme="majorBidi" w:cstheme="majorBidi"/>
+          <w:b/>
+          <w:bCs/>
+          <w:sz w:val="32"/>
+          <w:szCs w:val="32"/>
+        </w:rPr>
+      </w:pPr>
+    </w:p>
+    <w:p>
+      <w:pPr>
+        <w:pStyle w:val="ListParagraph"/>
+        <w:ind w:left="792"/>
+        <w:rPr>
+          <w:rFonts w:asciiTheme="majorBidi" w:hAnsiTheme="majorBidi" w:cstheme="majorBidi"/>
+          <w:b/>
+          <w:bCs/>
+          <w:sz w:val="32"/>
+          <w:szCs w:val="32"/>
+        </w:rPr>
+      </w:pPr>
+    </w:p>
+    <w:p>
+      <w:pPr>
+        <w:pStyle w:val="ListParagraph"/>
+        <w:ind w:left="792"/>
+        <w:rPr>
+          <w:rFonts w:asciiTheme="majorBidi" w:hAnsiTheme="majorBidi" w:cstheme="majorBidi"/>
+          <w:b/>
+          <w:bCs/>
+          <w:sz w:val="32"/>
+          <w:szCs w:val="32"/>
+        </w:rPr>
+      </w:pPr>
+    </w:p>
+    <w:p>
+      <w:pPr>
+        <w:pStyle w:val="ListParagraph"/>
+        <w:ind w:left="792"/>
+        <w:rPr>
+          <w:rFonts w:asciiTheme="majorBidi" w:hAnsiTheme="majorBidi" w:cstheme="majorBidi"/>
+          <w:b/>
+          <w:bCs/>
+          <w:sz w:val="32"/>
+          <w:szCs w:val="32"/>
+        </w:rPr>
+      </w:pPr>
+    </w:p>
+    <w:p>
+      <w:pPr>
+        <w:pStyle w:val="ListParagraph"/>
+        <w:ind w:left="792"/>
+        <w:rPr>
+          <w:rFonts w:asciiTheme="majorBidi" w:hAnsiTheme="majorBidi" w:cstheme="majorBidi"/>
+          <w:b/>
+          <w:bCs/>
+          <w:sz w:val="32"/>
+          <w:szCs w:val="32"/>
+        </w:rPr>
+      </w:pPr>
+    </w:p>
+    <w:p>
+      <w:pPr>
+        <w:pStyle w:val="ListParagraph"/>
+        <w:ind w:left="792"/>
+        <w:rPr>
+          <w:rFonts w:asciiTheme="majorBidi" w:hAnsiTheme="majorBidi" w:cstheme="majorBidi"/>
+          <w:b/>
+          <w:bCs/>
+          <w:sz w:val="32"/>
+          <w:szCs w:val="32"/>
+        </w:rPr>
+      </w:pPr>
+    </w:p>
+    <w:p>
+      <w:pPr>
+        <w:pStyle w:val="ListParagraph"/>
+        <w:ind w:left="792"/>
+        <w:rPr>
+          <w:rFonts w:asciiTheme="majorBidi" w:hAnsiTheme="majorBidi" w:cstheme="majorBidi"/>
+          <w:b/>
+          <w:bCs/>
+          <w:sz w:val="32"/>
+          <w:szCs w:val="32"/>
+        </w:rPr>
+      </w:pPr>
+    </w:p>
+    <w:p>
+      <w:pPr>
+        <w:pStyle w:val="ListParagraph"/>
+        <w:ind w:left="792"/>
+        <w:rPr>
+          <w:rFonts w:asciiTheme="majorBidi" w:hAnsiTheme="majorBidi" w:cstheme="majorBidi"/>
+          <w:b/>
+          <w:bCs/>
+          <w:sz w:val="32"/>
+          <w:szCs w:val="32"/>
+        </w:rPr>
+      </w:pPr>
+    </w:p>
+    <w:p>
+      <w:pPr>
+        <w:pStyle w:val="ListParagraph"/>
+        <w:numPr>
+          <w:ilvl w:val="1"/>
+          <w:numId w:val="11"/>
+        </w:numPr>
+        <w:rPr>
+          <w:rFonts w:asciiTheme="majorBidi" w:hAnsiTheme="majorBidi" w:cstheme="majorBidi"/>
+          <w:b/>
+          <w:bCs/>
           <w:sz w:val="44"/>
           <w:szCs w:val="44"/>
         </w:rPr>
       </w:pPr>
-    </w:p>
-    <w:p>
-      <w:pPr>
-        <w:pStyle w:val="ListParagraph"/>
-        <w:ind w:left="1440"/>
-        <w:rPr>
-          <w:rFonts w:asciiTheme="majorBidi" w:hAnsiTheme="majorBidi" w:cstheme="majorBidi"/>
-          <w:b/>
-          <w:bCs/>
-          <w:color w:val="FF0000"/>
+      <w:r>
+        <w:rPr>
+          <w:rFonts w:asciiTheme="majorBidi" w:hAnsiTheme="majorBidi" w:cstheme="majorBidi"/>
+          <w:b/>
+          <w:bCs/>
           <w:sz w:val="44"/>
           <w:szCs w:val="44"/>
         </w:rPr>
-      </w:pPr>
-    </w:p>
-    <w:p>
-      <w:pPr>
-        <w:pStyle w:val="ListParagraph"/>
-        <w:ind w:left="567"/>
+        <w:t>SVM Results</w:t>
+      </w:r>
+    </w:p>
+    <w:p>
+      <w:pPr>
+        <w:pStyle w:val="ListParagraph"/>
+        <w:rPr>
+          <w:rFonts w:asciiTheme="majorBidi" w:hAnsiTheme="majorBidi" w:cstheme="majorBidi"/>
+          <w:b/>
+          <w:bCs/>
+          <w:sz w:val="32"/>
+          <w:szCs w:val="32"/>
+        </w:rPr>
+      </w:pPr>
+    </w:p>
+    <w:p>
+      <w:pPr>
+        <w:pStyle w:val="ListParagraph"/>
+        <w:ind w:left="792"/>
+        <w:rPr>
+          <w:rFonts w:asciiTheme="majorBidi" w:hAnsiTheme="majorBidi" w:cstheme="majorBidi"/>
+          <w:b/>
+          <w:bCs/>
+          <w:sz w:val="32"/>
+          <w:szCs w:val="32"/>
+        </w:rPr>
+      </w:pPr>
+    </w:p>
+    <w:p>
+      <w:pPr>
+        <w:pStyle w:val="ListParagraph"/>
+        <w:ind w:left="792"/>
         <w:rPr>
           <w:rFonts w:asciiTheme="majorBidi" w:hAnsiTheme="majorBidi" w:cstheme="majorBidi"/>
           <w:b/>
           <w:bCs/>
           <w:color w:val="FF0000"/>
-          <w:sz w:val="44"/>
-          <w:szCs w:val="44"/>
+          <w:sz w:val="36"/>
+          <w:szCs w:val="36"/>
         </w:rPr>
       </w:pPr>
       <w:r>
@@ -6436,23 +6903,23 @@
           <w:b/>
           <w:bCs/>
           <w:color w:val="FF0000"/>
-          <w:sz w:val="44"/>
-          <w:szCs w:val="44"/>
-        </w:rPr>
-        <w:t xml:space="preserve">Confusion matrix </w:t>
-      </w:r>
-    </w:p>
-    <w:p>
-      <w:pPr>
-        <w:pStyle w:val="ListParagraph"/>
-        <w:ind w:left="1440"/>
+          <w:sz w:val="36"/>
+          <w:szCs w:val="36"/>
+        </w:rPr>
+        <w:t>ROC Curve</w:t>
+      </w:r>
+    </w:p>
+    <w:p>
+      <w:pPr>
+        <w:pStyle w:val="ListParagraph"/>
+        <w:ind w:left="792"/>
         <w:rPr>
           <w:rFonts w:asciiTheme="majorBidi" w:hAnsiTheme="majorBidi" w:cstheme="majorBidi"/>
           <w:b/>
           <w:bCs/>
           <w:color w:val="FF0000"/>
-          <w:sz w:val="44"/>
-          <w:szCs w:val="44"/>
+          <w:sz w:val="36"/>
+          <w:szCs w:val="36"/>
         </w:rPr>
       </w:pPr>
       <w:r>
@@ -6462,14 +6929,14 @@
           <w:bCs/>
           <w:noProof/>
           <w:color w:val="FF0000"/>
-          <w:sz w:val="44"/>
-          <w:szCs w:val="44"/>
+          <w:sz w:val="36"/>
+          <w:szCs w:val="36"/>
         </w:rPr>
         <w:drawing>
-          <wp:inline distT="0" distB="0" distL="0" distR="0" wp14:anchorId="6F1F455F" wp14:editId="56046585">
-            <wp:extent cx="2430780" cy="1645245"/>
-            <wp:effectExtent l="0" t="0" r="7620" b="0"/>
-            <wp:docPr id="11" name="Picture 11" descr="Graphical user interface, text&#10;&#10;Description automatically generated with medium confidence"/>
+          <wp:inline distT="0" distB="0" distL="0" distR="0" wp14:anchorId="51FAC397" wp14:editId="5CAF2272">
+            <wp:extent cx="4434839" cy="3596640"/>
+            <wp:effectExtent l="0" t="0" r="4445" b="3810"/>
+            <wp:docPr id="16" name="Picture 16" descr="Graphical user interface&#10;&#10;Description automatically generated"/>
             <wp:cNvGraphicFramePr>
               <a:graphicFrameLocks xmlns:a="http://schemas.openxmlformats.org/drawingml/2006/main" noChangeAspect="1"/>
             </wp:cNvGraphicFramePr>
@@ -6477,7 +6944,7 @@
               <a:graphicData uri="http://schemas.openxmlformats.org/drawingml/2006/picture">
                 <pic:pic xmlns:pic="http://schemas.openxmlformats.org/drawingml/2006/picture">
                   <pic:nvPicPr>
-                    <pic:cNvPr id="11" name="Picture 11" descr="Graphical user interface, text&#10;&#10;Description automatically generated with medium confidence"/>
+                    <pic:cNvPr id="16" name="Picture 16" descr="Graphical user interface&#10;&#10;Description automatically generated"/>
                     <pic:cNvPicPr/>
                   </pic:nvPicPr>
                   <pic:blipFill>
@@ -6495,7 +6962,7 @@
                   <pic:spPr>
                     <a:xfrm>
                       <a:off x="0" y="0"/>
-                      <a:ext cx="2458049" cy="1663702"/>
+                      <a:ext cx="4449197" cy="3608284"/>
                     </a:xfrm>
                     <a:prstGeom prst="rect">
                       <a:avLst/>
@@ -6516,76 +6983,16 @@
           <w:rFonts w:asciiTheme="majorBidi" w:hAnsiTheme="majorBidi" w:cstheme="majorBidi"/>
           <w:b/>
           <w:bCs/>
-          <w:sz w:val="32"/>
-          <w:szCs w:val="32"/>
-        </w:rPr>
-      </w:pPr>
-    </w:p>
-    <w:p>
-      <w:pPr>
-        <w:pStyle w:val="ListParagraph"/>
-        <w:numPr>
-          <w:ilvl w:val="1"/>
-          <w:numId w:val="11"/>
-        </w:numPr>
-        <w:rPr>
-          <w:rFonts w:asciiTheme="majorBidi" w:hAnsiTheme="majorBidi" w:cstheme="majorBidi"/>
-          <w:b/>
-          <w:bCs/>
-          <w:sz w:val="44"/>
-          <w:szCs w:val="44"/>
-        </w:rPr>
-      </w:pPr>
-      <w:r>
-        <w:rPr>
-          <w:rFonts w:asciiTheme="majorBidi" w:hAnsiTheme="majorBidi" w:cstheme="majorBidi"/>
-          <w:b/>
-          <w:bCs/>
-          <w:sz w:val="44"/>
-          <w:szCs w:val="44"/>
-        </w:rPr>
-        <w:t>SVM Results</w:t>
-      </w:r>
-    </w:p>
-    <w:p>
-      <w:pPr>
-        <w:pStyle w:val="ListParagraph"/>
-        <w:rPr>
-          <w:rFonts w:asciiTheme="majorBidi" w:hAnsiTheme="majorBidi" w:cstheme="majorBidi"/>
-          <w:b/>
-          <w:bCs/>
-          <w:sz w:val="32"/>
-          <w:szCs w:val="32"/>
-        </w:rPr>
-      </w:pPr>
-    </w:p>
-    <w:p>
-      <w:pPr>
-        <w:pStyle w:val="ListParagraph"/>
-        <w:ind w:left="792"/>
-        <w:rPr>
-          <w:rFonts w:asciiTheme="majorBidi" w:hAnsiTheme="majorBidi" w:cstheme="majorBidi"/>
-          <w:b/>
-          <w:bCs/>
-          <w:sz w:val="32"/>
-          <w:szCs w:val="32"/>
-        </w:rPr>
-      </w:pPr>
-    </w:p>
-    <w:p>
-      <w:pPr>
-        <w:pStyle w:val="ListParagraph"/>
-        <w:ind w:left="792"/>
-        <w:rPr>
-          <w:rFonts w:asciiTheme="majorBidi" w:hAnsiTheme="majorBidi" w:cstheme="majorBidi"/>
-          <w:b/>
-          <w:bCs/>
           <w:color w:val="FF0000"/>
           <w:sz w:val="36"/>
           <w:szCs w:val="36"/>
         </w:rPr>
       </w:pPr>
-      <w:r>
+    </w:p>
+    <w:p>
+      <w:pPr>
+        <w:pStyle w:val="ListParagraph"/>
+        <w:ind w:left="792"/>
         <w:rPr>
           <w:rFonts w:asciiTheme="majorBidi" w:hAnsiTheme="majorBidi" w:cstheme="majorBidi"/>
           <w:b/>
@@ -6594,7 +7001,17 @@
           <w:sz w:val="36"/>
           <w:szCs w:val="36"/>
         </w:rPr>
-        <w:t>ROC Curve</w:t>
+      </w:pPr>
+      <w:r>
+        <w:rPr>
+          <w:rFonts w:asciiTheme="majorBidi" w:hAnsiTheme="majorBidi" w:cstheme="majorBidi"/>
+          <w:b/>
+          <w:bCs/>
+          <w:color w:val="FF0000"/>
+          <w:sz w:val="36"/>
+          <w:szCs w:val="36"/>
+        </w:rPr>
+        <w:t xml:space="preserve">Confusion Matrix </w:t>
       </w:r>
     </w:p>
     <w:p>
@@ -6621,10 +7038,10 @@
           <w:szCs w:val="36"/>
         </w:rPr>
         <w:drawing>
-          <wp:inline distT="0" distB="0" distL="0" distR="0" wp14:anchorId="6EB715A6" wp14:editId="49E49EB5">
-            <wp:extent cx="4754880" cy="3702750"/>
-            <wp:effectExtent l="0" t="0" r="7620" b="0"/>
-            <wp:docPr id="12" name="Picture 12" descr="Chart, line chart&#10;&#10;Description automatically generated"/>
+          <wp:inline distT="0" distB="0" distL="0" distR="0" wp14:anchorId="214CA6B2" wp14:editId="2E12BCB7">
+            <wp:extent cx="3299460" cy="1744980"/>
+            <wp:effectExtent l="0" t="0" r="0" b="7620"/>
+            <wp:docPr id="17" name="Picture 17" descr="A picture containing text&#10;&#10;Description automatically generated"/>
             <wp:cNvGraphicFramePr>
               <a:graphicFrameLocks xmlns:a="http://schemas.openxmlformats.org/drawingml/2006/main" noChangeAspect="1"/>
             </wp:cNvGraphicFramePr>
@@ -6632,7 +7049,7 @@
               <a:graphicData uri="http://schemas.openxmlformats.org/drawingml/2006/picture">
                 <pic:pic xmlns:pic="http://schemas.openxmlformats.org/drawingml/2006/picture">
                   <pic:nvPicPr>
-                    <pic:cNvPr id="12" name="Picture 12" descr="Chart, line chart&#10;&#10;Description automatically generated"/>
+                    <pic:cNvPr id="17" name="Picture 17" descr="A picture containing text&#10;&#10;Description automatically generated"/>
                     <pic:cNvPicPr/>
                   </pic:nvPicPr>
                   <pic:blipFill>
@@ -6650,7 +7067,7 @@
                   <pic:spPr>
                     <a:xfrm>
                       <a:off x="0" y="0"/>
-                      <a:ext cx="4763365" cy="3709357"/>
+                      <a:ext cx="3299746" cy="1745131"/>
                     </a:xfrm>
                     <a:prstGeom prst="rect">
                       <a:avLst/>
@@ -6671,132 +7088,13 @@
           <w:rFonts w:asciiTheme="majorBidi" w:hAnsiTheme="majorBidi" w:cstheme="majorBidi"/>
           <w:b/>
           <w:bCs/>
-          <w:color w:val="FF0000"/>
-          <w:sz w:val="36"/>
-          <w:szCs w:val="36"/>
-        </w:rPr>
-      </w:pPr>
-    </w:p>
-    <w:p>
-      <w:pPr>
-        <w:pStyle w:val="ListParagraph"/>
-        <w:ind w:left="792"/>
-        <w:rPr>
-          <w:rFonts w:asciiTheme="majorBidi" w:hAnsiTheme="majorBidi" w:cstheme="majorBidi"/>
-          <w:b/>
-          <w:bCs/>
-          <w:color w:val="FF0000"/>
-          <w:sz w:val="36"/>
-          <w:szCs w:val="36"/>
-        </w:rPr>
-      </w:pPr>
-      <w:r>
-        <w:rPr>
-          <w:rFonts w:asciiTheme="majorBidi" w:hAnsiTheme="majorBidi" w:cstheme="majorBidi"/>
-          <w:b/>
-          <w:bCs/>
-          <w:color w:val="FF0000"/>
-          <w:sz w:val="36"/>
-          <w:szCs w:val="36"/>
-        </w:rPr>
-        <w:lastRenderedPageBreak/>
-        <w:t xml:space="preserve">Confusion Matrix </w:t>
-      </w:r>
-    </w:p>
-    <w:p>
-      <w:pPr>
-        <w:pStyle w:val="ListParagraph"/>
-        <w:ind w:left="792"/>
-        <w:rPr>
-          <w:rFonts w:asciiTheme="majorBidi" w:hAnsiTheme="majorBidi" w:cstheme="majorBidi"/>
-          <w:b/>
-          <w:bCs/>
-          <w:color w:val="FF0000"/>
-          <w:sz w:val="36"/>
-          <w:szCs w:val="36"/>
-        </w:rPr>
-      </w:pPr>
-      <w:r>
-        <w:rPr>
-          <w:rFonts w:asciiTheme="majorBidi" w:hAnsiTheme="majorBidi" w:cstheme="majorBidi"/>
-          <w:b/>
-          <w:bCs/>
-          <w:noProof/>
-          <w:color w:val="FF0000"/>
-          <w:sz w:val="36"/>
-          <w:szCs w:val="36"/>
-        </w:rPr>
-        <w:drawing>
-          <wp:inline distT="0" distB="0" distL="0" distR="0" wp14:anchorId="6E967BB7" wp14:editId="27A706D5">
-            <wp:extent cx="5486400" cy="2247900"/>
-            <wp:effectExtent l="0" t="0" r="0" b="0"/>
-            <wp:docPr id="13" name="Picture 13" descr="Graphical user interface, text, application&#10;&#10;Description automatically generated"/>
-            <wp:cNvGraphicFramePr>
-              <a:graphicFrameLocks xmlns:a="http://schemas.openxmlformats.org/drawingml/2006/main" noChangeAspect="1"/>
-            </wp:cNvGraphicFramePr>
-            <a:graphic xmlns:a="http://schemas.openxmlformats.org/drawingml/2006/main">
-              <a:graphicData uri="http://schemas.openxmlformats.org/drawingml/2006/picture">
-                <pic:pic xmlns:pic="http://schemas.openxmlformats.org/drawingml/2006/picture">
-                  <pic:nvPicPr>
-                    <pic:cNvPr id="13" name="Picture 13" descr="Graphical user interface, text, application&#10;&#10;Description automatically generated"/>
-                    <pic:cNvPicPr/>
-                  </pic:nvPicPr>
-                  <pic:blipFill>
-                    <a:blip r:embed="rId22">
-                      <a:extLst>
-                        <a:ext uri="{28A0092B-C50C-407E-A947-70E740481C1C}">
-                          <a14:useLocalDpi xmlns:a14="http://schemas.microsoft.com/office/drawing/2010/main" val="0"/>
-                        </a:ext>
-                      </a:extLst>
-                    </a:blip>
-                    <a:stretch>
-                      <a:fillRect/>
-                    </a:stretch>
-                  </pic:blipFill>
-                  <pic:spPr>
-                    <a:xfrm>
-                      <a:off x="0" y="0"/>
-                      <a:ext cx="5486400" cy="2247900"/>
-                    </a:xfrm>
-                    <a:prstGeom prst="rect">
-                      <a:avLst/>
-                    </a:prstGeom>
-                  </pic:spPr>
-                </pic:pic>
-              </a:graphicData>
-            </a:graphic>
-          </wp:inline>
-        </w:drawing>
-      </w:r>
-    </w:p>
-    <w:p>
-      <w:pPr>
-        <w:pStyle w:val="ListParagraph"/>
-        <w:ind w:left="792"/>
-        <w:rPr>
-          <w:rFonts w:asciiTheme="majorBidi" w:hAnsiTheme="majorBidi" w:cstheme="majorBidi"/>
-          <w:b/>
-          <w:bCs/>
-          <w:sz w:val="32"/>
-          <w:szCs w:val="32"/>
-        </w:rPr>
-      </w:pPr>
-    </w:p>
-    <w:p>
-      <w:pPr>
-        <w:pStyle w:val="ListParagraph"/>
-        <w:ind w:left="0"/>
-        <w:rPr>
-          <w:rFonts w:asciiTheme="majorBidi" w:hAnsiTheme="majorBidi" w:cstheme="majorBidi"/>
-          <w:sz w:val="28"/>
-          <w:szCs w:val="28"/>
-        </w:rPr>
-      </w:pPr>
-    </w:p>
-    <w:p>
-      <w:pPr>
-        <w:pStyle w:val="ListParagraph"/>
-        <w:ind w:left="792"/>
+          <w:sz w:val="32"/>
+          <w:szCs w:val="32"/>
+        </w:rPr>
+      </w:pPr>
+    </w:p>
+    <w:p>
+      <w:pPr>
         <w:rPr>
           <w:rFonts w:asciiTheme="majorBidi" w:hAnsiTheme="majorBidi" w:cstheme="majorBidi"/>
           <w:sz w:val="52"/>
@@ -6804,30 +7102,8 @@
         </w:rPr>
       </w:pPr>
     </w:p>
-    <w:p>
-      <w:pPr>
-        <w:pStyle w:val="ListParagraph"/>
-        <w:ind w:left="792"/>
-        <w:rPr>
-          <w:rFonts w:asciiTheme="majorBidi" w:hAnsiTheme="majorBidi" w:cstheme="majorBidi"/>
-          <w:sz w:val="52"/>
-          <w:szCs w:val="52"/>
-        </w:rPr>
-      </w:pPr>
-    </w:p>
-    <w:p>
-      <w:pPr>
-        <w:pStyle w:val="ListParagraph"/>
-        <w:ind w:left="792"/>
-        <w:rPr>
-          <w:rFonts w:asciiTheme="majorBidi" w:hAnsiTheme="majorBidi" w:cstheme="majorBidi"/>
-          <w:sz w:val="52"/>
-          <w:szCs w:val="52"/>
-        </w:rPr>
-      </w:pPr>
-    </w:p>
     <w:sectPr>
-      <w:footerReference w:type="default" r:id="rId23"/>
+      <w:footerReference w:type="default" r:id="rId22"/>
       <w:pgSz w:w="12240" w:h="15840"/>
       <w:pgMar w:top="1440" w:right="1800" w:bottom="1440" w:left="1800" w:header="720" w:footer="720" w:gutter="0"/>
       <w:cols w:space="720"/>
@@ -8255,6 +8531,7 @@
     <w:lsdException w:name="HTML Sample" w:semiHidden="1" w:unhideWhenUsed="1"/>
     <w:lsdException w:name="HTML Typewriter" w:semiHidden="1" w:unhideWhenUsed="1"/>
     <w:lsdException w:name="HTML Variable" w:semiHidden="1" w:unhideWhenUsed="1"/>
+    <w:lsdException w:name="Normal Table" w:semiHidden="1" w:unhideWhenUsed="1"/>
     <w:lsdException w:name="annotation subject" w:semiHidden="1" w:unhideWhenUsed="1"/>
     <w:lsdException w:name="No List" w:semiHidden="1" w:unhideWhenUsed="1"/>
     <w:lsdException w:name="Outline List 1" w:semiHidden="1" w:unhideWhenUsed="1"/>
@@ -8297,8 +8574,11 @@
     <w:lsdException w:name="Table Contemporary" w:semiHidden="1" w:unhideWhenUsed="1"/>
     <w:lsdException w:name="Table Elegant" w:semiHidden="1" w:unhideWhenUsed="1"/>
     <w:lsdException w:name="Table Professional" w:semiHidden="1" w:unhideWhenUsed="1"/>
+    <w:lsdException w:name="Table Subtle 1" w:semiHidden="1" w:unhideWhenUsed="1"/>
     <w:lsdException w:name="Table Subtle 2" w:semiHidden="1" w:unhideWhenUsed="1"/>
     <w:lsdException w:name="Table Web 1" w:semiHidden="1" w:unhideWhenUsed="1"/>
+    <w:lsdException w:name="Table Web 2" w:semiHidden="1" w:unhideWhenUsed="1"/>
+    <w:lsdException w:name="Table Web 3" w:semiHidden="1" w:unhideWhenUsed="1"/>
     <w:lsdException w:name="Balloon Text" w:semiHidden="1" w:unhideWhenUsed="1"/>
     <w:lsdException w:name="Table Grid" w:uiPriority="39"/>
     <w:lsdException w:name="Table Theme" w:semiHidden="1" w:unhideWhenUsed="1"/>
